--- a/Documentatie/Samenwerkingscontract.docx
+++ b/Documentatie/Samenwerkingscontract.docx
@@ -208,6 +208,14 @@
                 <w:sz w:val="36"/>
               </w:rPr>
             </w:pPr>
+            <w:r>
+              <w:rPr>
+                <w:sz w:val="36"/>
+              </w:rPr>
+              <w:t xml:space="preserve">Je doet gewoon je ding en je doet gewoon normaal doorwerken </w:t>
+            </w:r>
+            <w:bookmarkStart w:id="0" w:name="_GoBack"/>
+            <w:bookmarkEnd w:id="0"/>
           </w:p>
         </w:tc>
       </w:tr>
@@ -324,60 +332,6 @@
                 <w:sz w:val="36"/>
               </w:rPr>
               <w:t xml:space="preserve"> of whatsapp als je afwezig bent of vertraagd</w:t>
-            </w:r>
-          </w:p>
-        </w:tc>
-      </w:tr>
-      <w:tr>
-        <w:trPr>
-          <w:trHeight w:val="506"/>
-        </w:trPr>
-        <w:tc>
-          <w:tcPr>
-            <w:tcW w:w="2221" w:type="dxa"/>
-          </w:tcPr>
-          <w:p>
-            <w:pPr>
-              <w:rPr>
-                <w:sz w:val="36"/>
-              </w:rPr>
-            </w:pPr>
-            <w:r>
-              <w:rPr>
-                <w:sz w:val="36"/>
-              </w:rPr>
-              <w:t>Gevolg niet nakomen afspraken</w:t>
-            </w:r>
-          </w:p>
-        </w:tc>
-        <w:tc>
-          <w:tcPr>
-            <w:tcW w:w="7655" w:type="dxa"/>
-          </w:tcPr>
-          <w:p>
-            <w:pPr>
-              <w:rPr>
-                <w:sz w:val="36"/>
-              </w:rPr>
-            </w:pPr>
-            <w:r>
-              <w:rPr>
-                <w:sz w:val="36"/>
-              </w:rPr>
-              <w:t>Max 4. waarschuwingen</w:t>
-            </w:r>
-          </w:p>
-          <w:p>
-            <w:pPr>
-              <w:rPr>
-                <w:sz w:val="36"/>
-              </w:rPr>
-            </w:pPr>
-            <w:r>
-              <w:rPr>
-                <w:sz w:val="36"/>
-              </w:rPr>
-              <w:t>Persoonlijk gesprek met elkaar.</w:t>
             </w:r>
           </w:p>
         </w:tc>
@@ -430,8 +384,6 @@
           <w:sz w:val="36"/>
         </w:rPr>
       </w:pPr>
-      <w:bookmarkStart w:id="0" w:name="_GoBack"/>
-      <w:bookmarkEnd w:id="0"/>
     </w:p>
     <w:sectPr>
       <w:pgSz w:w="11906" w:h="16838"/>

--- a/Documentatie/Samenwerkingscontract.docx
+++ b/Documentatie/Samenwerkingscontract.docx
@@ -214,8 +214,6 @@
               </w:rPr>
               <w:t xml:space="preserve">Je doet gewoon je ding en je doet gewoon normaal doorwerken </w:t>
             </w:r>
-            <w:bookmarkStart w:id="0" w:name="_GoBack"/>
-            <w:bookmarkEnd w:id="0"/>
           </w:p>
         </w:tc>
       </w:tr>
@@ -384,6 +382,21 @@
           <w:sz w:val="36"/>
         </w:rPr>
       </w:pPr>
+    </w:p>
+    <w:p>
+      <w:pPr>
+        <w:rPr>
+          <w:sz w:val="36"/>
+        </w:rPr>
+      </w:pPr>
+      <w:r>
+        <w:rPr>
+          <w:sz w:val="36"/>
+        </w:rPr>
+        <w:t>Kas is Akkoord en Griffin ook</w:t>
+      </w:r>
+      <w:bookmarkStart w:id="0" w:name="_GoBack"/>
+      <w:bookmarkEnd w:id="0"/>
     </w:p>
     <w:sectPr>
       <w:pgSz w:w="11906" w:h="16838"/>
@@ -1170,4 +1183,16 @@
     </a:ext>
   </a:extLst>
 </a:theme>
+</file>
+
+<file path=customXml/item1.xml><?xml version="1.0" encoding="utf-8"?>
+<b:Sources xmlns:b="http://schemas.openxmlformats.org/officeDocument/2006/bibliography" xmlns="http://schemas.openxmlformats.org/officeDocument/2006/bibliography" SelectedStyle="\APASixthEditionOfficeOnline.xsl" StyleName="APA" Version="6"/>
+</file>
+
+<file path=customXml/itemProps1.xml><?xml version="1.0" encoding="utf-8"?>
+<ds:datastoreItem xmlns:ds="http://schemas.openxmlformats.org/officeDocument/2006/customXml" ds:itemID="{F57226F4-04E6-4CE2-A44C-8D4773EA14E4}">
+  <ds:schemaRefs>
+    <ds:schemaRef ds:uri="http://schemas.openxmlformats.org/officeDocument/2006/bibliography"/>
+  </ds:schemaRefs>
+</ds:datastoreItem>
 </file>
--- a/Documentatie/Samenwerkingscontract.docx
+++ b/Documentatie/Samenwerkingscontract.docx
@@ -173,8 +173,8 @@
         <w:tblLook w:val="04A0" w:firstRow="1" w:lastRow="0" w:firstColumn="1" w:lastColumn="0" w:noHBand="0" w:noVBand="1"/>
       </w:tblPr>
       <w:tblGrid>
-        <w:gridCol w:w="2221"/>
-        <w:gridCol w:w="7655"/>
+        <w:gridCol w:w="2377"/>
+        <w:gridCol w:w="7499"/>
       </w:tblGrid>
       <w:tr>
         <w:trPr>
@@ -332,7 +332,76 @@
               <w:t xml:space="preserve"> of whatsapp als je afwezig bent of vertraagd</w:t>
             </w:r>
           </w:p>
-        </w:tc>
+          <w:p>
+            <w:pPr>
+              <w:rPr>
+                <w:sz w:val="36"/>
+              </w:rPr>
+            </w:pPr>
+          </w:p>
+          <w:p>
+            <w:pPr>
+              <w:rPr>
+                <w:sz w:val="36"/>
+              </w:rPr>
+            </w:pPr>
+            <w:r>
+              <w:rPr>
+                <w:sz w:val="36"/>
+              </w:rPr>
+              <w:t xml:space="preserve">Bij afwezigheid werk je thuis door aan je </w:t>
+            </w:r>
+            <w:r>
+              <w:rPr>
+                <w:sz w:val="36"/>
+              </w:rPr>
+              <w:t>opgelegde opdrachten</w:t>
+            </w:r>
+          </w:p>
+        </w:tc>
+      </w:tr>
+      <w:tr>
+        <w:trPr>
+          <w:trHeight w:val="492"/>
+        </w:trPr>
+        <w:tc>
+          <w:tcPr>
+            <w:tcW w:w="2221" w:type="dxa"/>
+          </w:tcPr>
+          <w:p>
+            <w:pPr>
+              <w:rPr>
+                <w:sz w:val="36"/>
+              </w:rPr>
+            </w:pPr>
+            <w:r>
+              <w:rPr>
+                <w:sz w:val="36"/>
+              </w:rPr>
+              <w:t>Consequenties</w:t>
+            </w:r>
+          </w:p>
+        </w:tc>
+        <w:tc>
+          <w:tcPr>
+            <w:tcW w:w="7655" w:type="dxa"/>
+          </w:tcPr>
+          <w:p>
+            <w:pPr>
+              <w:rPr>
+                <w:sz w:val="36"/>
+              </w:rPr>
+            </w:pPr>
+            <w:r>
+              <w:rPr>
+                <w:sz w:val="36"/>
+              </w:rPr>
+              <w:t>Als je je niet aan deze regels houdt krijg je een waarschuwing bij 3 waarschuwingen word je geëxecuteerd</w:t>
+            </w:r>
+          </w:p>
+        </w:tc>
+        <w:bookmarkStart w:id="0" w:name="_GoBack"/>
+        <w:bookmarkEnd w:id="0"/>
       </w:tr>
       <w:tr>
         <w:trPr>
@@ -395,8 +464,6 @@
         </w:rPr>
         <w:t>Kas is Akkoord en Griffin ook</w:t>
       </w:r>
-      <w:bookmarkStart w:id="0" w:name="_GoBack"/>
-      <w:bookmarkEnd w:id="0"/>
     </w:p>
     <w:sectPr>
       <w:pgSz w:w="11906" w:h="16838"/>
@@ -1190,7 +1257,7 @@
 </file>
 
 <file path=customXml/itemProps1.xml><?xml version="1.0" encoding="utf-8"?>
-<ds:datastoreItem xmlns:ds="http://schemas.openxmlformats.org/officeDocument/2006/customXml" ds:itemID="{F57226F4-04E6-4CE2-A44C-8D4773EA14E4}">
+<ds:datastoreItem xmlns:ds="http://schemas.openxmlformats.org/officeDocument/2006/customXml" ds:itemID="{CB54C9FA-7923-471F-9F8B-750EB7E22701}">
   <ds:schemaRefs>
     <ds:schemaRef ds:uri="http://schemas.openxmlformats.org/officeDocument/2006/bibliography"/>
   </ds:schemaRefs>

--- a/Documentatie/Samenwerkingscontract.docx
+++ b/Documentatie/Samenwerkingscontract.docx
@@ -102,16 +102,8 @@
               <w:rPr>
                 <w:sz w:val="36"/>
               </w:rPr>
-              <w:t xml:space="preserve">Kas </w:t>
-            </w:r>
-            <w:proofErr w:type="spellStart"/>
-            <w:r>
-              <w:rPr>
-                <w:sz w:val="36"/>
-              </w:rPr>
-              <w:t>Raszenberg</w:t>
-            </w:r>
-            <w:proofErr w:type="spellEnd"/>
+              <w:t>Kas Rasenberg</w:t>
+            </w:r>
           </w:p>
         </w:tc>
       </w:tr>
@@ -212,7 +204,13 @@
               <w:rPr>
                 <w:sz w:val="36"/>
               </w:rPr>
-              <w:t xml:space="preserve">Je doet gewoon je ding en je doet gewoon normaal doorwerken </w:t>
+              <w:t>Je opgelegde opdrachten binnen de planning afmaken.</w:t>
+            </w:r>
+            <w:r>
+              <w:rPr>
+                <w:sz w:val="36"/>
+              </w:rPr>
+              <w:t xml:space="preserve"> </w:t>
             </w:r>
           </w:p>
         </w:tc>
@@ -315,21 +313,7 @@
               <w:rPr>
                 <w:sz w:val="36"/>
               </w:rPr>
-              <w:t xml:space="preserve">Duidelijk aangeven in </w:t>
-            </w:r>
-            <w:proofErr w:type="spellStart"/>
-            <w:r>
-              <w:rPr>
-                <w:sz w:val="36"/>
-              </w:rPr>
-              <w:t>discord</w:t>
-            </w:r>
-            <w:proofErr w:type="spellEnd"/>
-            <w:r>
-              <w:rPr>
-                <w:sz w:val="36"/>
-              </w:rPr>
-              <w:t xml:space="preserve"> of whatsapp als je afwezig bent of vertraagd</w:t>
+              <w:t>Duidelijk via een communicatieplatform aangeven of je afwezig/ziek bent.</w:t>
             </w:r>
           </w:p>
           <w:p>
@@ -355,7 +339,25 @@
               <w:rPr>
                 <w:sz w:val="36"/>
               </w:rPr>
-              <w:t>opgelegde opdrachten</w:t>
+              <w:t xml:space="preserve">opgelegde </w:t>
+            </w:r>
+            <w:r>
+              <w:rPr>
+                <w:sz w:val="36"/>
+              </w:rPr>
+              <w:t xml:space="preserve">resterende </w:t>
+            </w:r>
+            <w:r>
+              <w:rPr>
+                <w:sz w:val="36"/>
+              </w:rPr>
+              <w:t>opdrachten</w:t>
+            </w:r>
+            <w:r>
+              <w:rPr>
+                <w:sz w:val="36"/>
+              </w:rPr>
+              <w:t>.</w:t>
             </w:r>
           </w:p>
         </w:tc>
@@ -396,12 +398,16 @@
               <w:rPr>
                 <w:sz w:val="36"/>
               </w:rPr>
-              <w:t>Als je je niet aan deze regels houdt krijg je een waarschuwing bij 3 waarschuwingen word je geëxecuteerd</w:t>
-            </w:r>
-          </w:p>
-        </w:tc>
-        <w:bookmarkStart w:id="0" w:name="_GoBack"/>
-        <w:bookmarkEnd w:id="0"/>
+              <w:t xml:space="preserve">Als je je niet aan deze regels houdt krijg je een waarschuwing bij 3 waarschuwingen word je </w:t>
+            </w:r>
+            <w:r>
+              <w:rPr>
+                <w:sz w:val="36"/>
+              </w:rPr>
+              <w:t>van het project verwijdert.</w:t>
+            </w:r>
+          </w:p>
+        </w:tc>
       </w:tr>
       <w:tr>
         <w:trPr>
@@ -464,6 +470,8 @@
         </w:rPr>
         <w:t>Kas is Akkoord en Griffin ook</w:t>
       </w:r>
+      <w:bookmarkStart w:id="0" w:name="_GoBack"/>
+      <w:bookmarkEnd w:id="0"/>
     </w:p>
     <w:sectPr>
       <w:pgSz w:w="11906" w:h="16838"/>
@@ -1257,7 +1265,7 @@
 </file>
 
 <file path=customXml/itemProps1.xml><?xml version="1.0" encoding="utf-8"?>
-<ds:datastoreItem xmlns:ds="http://schemas.openxmlformats.org/officeDocument/2006/customXml" ds:itemID="{CB54C9FA-7923-471F-9F8B-750EB7E22701}">
+<ds:datastoreItem xmlns:ds="http://schemas.openxmlformats.org/officeDocument/2006/customXml" ds:itemID="{91137EAC-9E0F-40D2-89E6-4175FD91F03A}">
   <ds:schemaRefs>
     <ds:schemaRef ds:uri="http://schemas.openxmlformats.org/officeDocument/2006/bibliography"/>
   </ds:schemaRefs>
